--- a/Documentation/ISI Detailed Requirements.docx
+++ b/Documentation/ISI Detailed Requirements.docx
@@ -10,6 +10,16 @@
       <w:r>
         <w:t>ISI Add On Experiment</w:t>
       </w:r>
+    </w:p>
+    <w:p>
+      <w:pPr>
+        <w:pStyle w:val="Heading1"/>
+      </w:pPr>
+      <w:r>
+        <w:t>Goal</w:t>
+      </w:r>
+    </w:p>
+    <w:p>
       <w:bookmarkStart w:id="0" w:name="_GoBack"/>
       <w:bookmarkEnd w:id="0"/>
     </w:p>

--- a/Documentation/ISI Detailed Requirements.docx
+++ b/Documentation/ISI Detailed Requirements.docx
@@ -20,8 +20,48 @@
       </w:r>
     </w:p>
     <w:p>
+      <w:pPr>
+        <w:pStyle w:val="ListParagraph"/>
+        <w:numPr>
+          <w:ilvl w:val="0"/>
+          <w:numId w:val="2"/>
+        </w:numPr>
+      </w:pPr>
+      <w:r>
+        <w:t>The goal is to</w:t>
+      </w:r>
+      <w:r>
+        <w:t xml:space="preserve"> demonstrate </w:t>
+      </w:r>
+      <w:r>
+        <w:t>that</w:t>
+      </w:r>
+      <w:r>
+        <w:t xml:space="preserve"> when routing a board it is necessary to know and take into consideration not only the data in the transmission line bein</w:t>
+      </w:r>
+      <w:r>
+        <w:t>g routed but also the effects on</w:t>
+      </w:r>
+      <w:r>
+        <w:t xml:space="preserve"> nearby traces.  User will be able to see </w:t>
+      </w:r>
+      <w:r>
+        <w:t xml:space="preserve">that when transmitting at high </w:t>
+      </w:r>
+      <w:r>
+        <w:t xml:space="preserve">crosstalk </w:t>
+      </w:r>
+      <w:r>
+        <w:t>and</w:t>
+      </w:r>
       <w:bookmarkStart w:id="0" w:name="_GoBack"/>
       <w:bookmarkEnd w:id="0"/>
+      <w:r>
+        <w:t xml:space="preserve"> ISI can </w:t>
+      </w:r>
+      <w:r>
+        <w:t>affect and the output of more than one line.</w:t>
+      </w:r>
     </w:p>
     <w:p>
       <w:pPr>
@@ -426,8 +466,124 @@
       </w:rPr>
     </w:lvl>
   </w:abstractNum>
+  <w:abstractNum w:abstractNumId="1">
+    <w:nsid w:val="722970F8"/>
+    <w:multiLevelType w:val="hybridMultilevel"/>
+    <w:tmpl w:val="6C28A21A"/>
+    <w:lvl w:ilvl="0" w:tplc="04090001">
+      <w:start w:val="1"/>
+      <w:numFmt w:val="bullet"/>
+      <w:lvlText w:val=""/>
+      <w:lvlJc w:val="left"/>
+      <w:pPr>
+        <w:ind w:left="720" w:hanging="360"/>
+      </w:pPr>
+      <w:rPr>
+        <w:rFonts w:ascii="Symbol" w:hAnsi="Symbol" w:hint="default"/>
+      </w:rPr>
+    </w:lvl>
+    <w:lvl w:ilvl="1" w:tplc="04090003" w:tentative="1">
+      <w:start w:val="1"/>
+      <w:numFmt w:val="bullet"/>
+      <w:lvlText w:val="o"/>
+      <w:lvlJc w:val="left"/>
+      <w:pPr>
+        <w:ind w:left="1440" w:hanging="360"/>
+      </w:pPr>
+      <w:rPr>
+        <w:rFonts w:ascii="Courier New" w:hAnsi="Courier New" w:cs="Courier New" w:hint="default"/>
+      </w:rPr>
+    </w:lvl>
+    <w:lvl w:ilvl="2" w:tplc="04090005" w:tentative="1">
+      <w:start w:val="1"/>
+      <w:numFmt w:val="bullet"/>
+      <w:lvlText w:val=""/>
+      <w:lvlJc w:val="left"/>
+      <w:pPr>
+        <w:ind w:left="2160" w:hanging="360"/>
+      </w:pPr>
+      <w:rPr>
+        <w:rFonts w:ascii="Wingdings" w:hAnsi="Wingdings" w:hint="default"/>
+      </w:rPr>
+    </w:lvl>
+    <w:lvl w:ilvl="3" w:tplc="04090001" w:tentative="1">
+      <w:start w:val="1"/>
+      <w:numFmt w:val="bullet"/>
+      <w:lvlText w:val=""/>
+      <w:lvlJc w:val="left"/>
+      <w:pPr>
+        <w:ind w:left="2880" w:hanging="360"/>
+      </w:pPr>
+      <w:rPr>
+        <w:rFonts w:ascii="Symbol" w:hAnsi="Symbol" w:hint="default"/>
+      </w:rPr>
+    </w:lvl>
+    <w:lvl w:ilvl="4" w:tplc="04090003" w:tentative="1">
+      <w:start w:val="1"/>
+      <w:numFmt w:val="bullet"/>
+      <w:lvlText w:val="o"/>
+      <w:lvlJc w:val="left"/>
+      <w:pPr>
+        <w:ind w:left="3600" w:hanging="360"/>
+      </w:pPr>
+      <w:rPr>
+        <w:rFonts w:ascii="Courier New" w:hAnsi="Courier New" w:cs="Courier New" w:hint="default"/>
+      </w:rPr>
+    </w:lvl>
+    <w:lvl w:ilvl="5" w:tplc="04090005" w:tentative="1">
+      <w:start w:val="1"/>
+      <w:numFmt w:val="bullet"/>
+      <w:lvlText w:val=""/>
+      <w:lvlJc w:val="left"/>
+      <w:pPr>
+        <w:ind w:left="4320" w:hanging="360"/>
+      </w:pPr>
+      <w:rPr>
+        <w:rFonts w:ascii="Wingdings" w:hAnsi="Wingdings" w:hint="default"/>
+      </w:rPr>
+    </w:lvl>
+    <w:lvl w:ilvl="6" w:tplc="04090001" w:tentative="1">
+      <w:start w:val="1"/>
+      <w:numFmt w:val="bullet"/>
+      <w:lvlText w:val=""/>
+      <w:lvlJc w:val="left"/>
+      <w:pPr>
+        <w:ind w:left="5040" w:hanging="360"/>
+      </w:pPr>
+      <w:rPr>
+        <w:rFonts w:ascii="Symbol" w:hAnsi="Symbol" w:hint="default"/>
+      </w:rPr>
+    </w:lvl>
+    <w:lvl w:ilvl="7" w:tplc="04090003" w:tentative="1">
+      <w:start w:val="1"/>
+      <w:numFmt w:val="bullet"/>
+      <w:lvlText w:val="o"/>
+      <w:lvlJc w:val="left"/>
+      <w:pPr>
+        <w:ind w:left="5760" w:hanging="360"/>
+      </w:pPr>
+      <w:rPr>
+        <w:rFonts w:ascii="Courier New" w:hAnsi="Courier New" w:cs="Courier New" w:hint="default"/>
+      </w:rPr>
+    </w:lvl>
+    <w:lvl w:ilvl="8" w:tplc="04090005" w:tentative="1">
+      <w:start w:val="1"/>
+      <w:numFmt w:val="bullet"/>
+      <w:lvlText w:val=""/>
+      <w:lvlJc w:val="left"/>
+      <w:pPr>
+        <w:ind w:left="6480" w:hanging="360"/>
+      </w:pPr>
+      <w:rPr>
+        <w:rFonts w:ascii="Wingdings" w:hAnsi="Wingdings" w:hint="default"/>
+      </w:rPr>
+    </w:lvl>
+  </w:abstractNum>
   <w:num w:numId="1">
     <w:abstractNumId w:val="0"/>
+  </w:num>
+  <w:num w:numId="2">
+    <w:abstractNumId w:val="1"/>
   </w:num>
 </w:numbering>
 </file>

--- a/Documentation/ISI Detailed Requirements.docx
+++ b/Documentation/ISI Detailed Requirements.docx
@@ -6,8 +6,18 @@
       <w:pPr>
         <w:pStyle w:val="Heading2"/>
         <w:jc w:val="center"/>
-      </w:pPr>
-      <w:r>
+        <w:rPr>
+          <w:b w:val="0"/>
+          <w:sz w:val="32"/>
+          <w:szCs w:val="32"/>
+        </w:rPr>
+      </w:pPr>
+      <w:r>
+        <w:rPr>
+          <w:b w:val="0"/>
+          <w:sz w:val="32"/>
+          <w:szCs w:val="32"/>
+        </w:rPr>
         <w:t>ISI Add On Experiment</w:t>
       </w:r>
     </w:p>
@@ -46,16 +56,22 @@
         <w:t xml:space="preserve"> nearby traces.  User will be able to see </w:t>
       </w:r>
       <w:r>
-        <w:t xml:space="preserve">that when transmitting at high </w:t>
-      </w:r>
-      <w:r>
-        <w:t xml:space="preserve">crosstalk </w:t>
-      </w:r>
-      <w:r>
-        <w:t>and</w:t>
+        <w:t>that when transmitting at high</w:t>
+      </w:r>
+      <w:r>
+        <w:t xml:space="preserve"> frequencies</w:t>
       </w:r>
       <w:bookmarkStart w:id="0" w:name="_GoBack"/>
       <w:bookmarkEnd w:id="0"/>
+      <w:r>
+        <w:t xml:space="preserve"> </w:t>
+      </w:r>
+      <w:r>
+        <w:t xml:space="preserve">crosstalk </w:t>
+      </w:r>
+      <w:r>
+        <w:t>and</w:t>
+      </w:r>
       <w:r>
         <w:t xml:space="preserve"> ISI can </w:t>
       </w:r>
@@ -152,10 +168,13 @@
         </w:numPr>
       </w:pPr>
       <w:r>
-        <w:t>Will have 1 victim with 2 aggressors at each side</w:t>
-      </w:r>
-      <w:r>
-        <w:t xml:space="preserve"> of victim. </w:t>
+        <w:t>H</w:t>
+      </w:r>
+      <w:r>
+        <w:t>ave 1 victim with 2 aggressors at each side</w:t>
+      </w:r>
+      <w:r>
+        <w:t xml:space="preserve">. </w:t>
       </w:r>
     </w:p>
     <w:p>
@@ -179,7 +198,16 @@
         </w:numPr>
       </w:pPr>
       <w:r>
-        <w:t xml:space="preserve">Will include variable passive components (R,C,L) to affect </w:t>
+        <w:t>I</w:t>
+      </w:r>
+      <w:r>
+        <w:t>nclude var</w:t>
+      </w:r>
+      <w:r>
+        <w:t xml:space="preserve">iable discrete components </w:t>
+      </w:r>
+      <w:r>
+        <w:t xml:space="preserve"> to affect </w:t>
       </w:r>
       <w:r>
         <w:t xml:space="preserve">transmission </w:t>
@@ -202,15 +230,118 @@
     </w:p>
     <w:p>
       <w:pPr>
+        <w:pStyle w:val="Heading1"/>
+      </w:pPr>
+      <w:r>
+        <w:t>Equipment:</w:t>
+      </w:r>
+    </w:p>
+    <w:p>
+      <w:pPr>
+        <w:pStyle w:val="ListParagraph"/>
+        <w:numPr>
+          <w:ilvl w:val="0"/>
+          <w:numId w:val="3"/>
+        </w:numPr>
+      </w:pPr>
+      <w:r>
+        <w:t>Power source with USB 2.0 cable</w:t>
+      </w:r>
+    </w:p>
+    <w:p>
+      <w:pPr>
+        <w:pStyle w:val="ListParagraph"/>
+        <w:numPr>
+          <w:ilvl w:val="0"/>
+          <w:numId w:val="3"/>
+        </w:numPr>
+      </w:pPr>
+      <w:r>
+        <w:t>Oscilloscope</w:t>
+      </w:r>
+    </w:p>
+    <w:p>
+      <w:pPr>
+        <w:pStyle w:val="Heading1"/>
+      </w:pPr>
+      <w:r>
+        <w:t xml:space="preserve">Description </w:t>
+      </w:r>
+    </w:p>
+    <w:p>
+      <w:pPr>
         <w:ind w:left="360"/>
       </w:pPr>
-    </w:p>
-    <w:p>
-      <w:pPr>
-        <w:pStyle w:val="Heading1"/>
-      </w:pPr>
-      <w:r>
-        <w:t xml:space="preserve">Description </w:t>
+      <w:r>
+        <w:t xml:space="preserve">Before completing this experiment is recommended that the </w:t>
+      </w:r>
+      <w:r>
+        <w:t>student</w:t>
+      </w:r>
+      <w:r>
+        <w:t xml:space="preserve"> completes </w:t>
+      </w:r>
+      <w:r>
+        <w:t xml:space="preserve">and understands the </w:t>
+      </w:r>
+      <w:r>
+        <w:t>cross</w:t>
+      </w:r>
+      <w:r>
+        <w:t xml:space="preserve">talk and the </w:t>
+      </w:r>
+      <w:proofErr w:type="spellStart"/>
+      <w:r>
+        <w:t>Intersymbol</w:t>
+      </w:r>
+      <w:proofErr w:type="spellEnd"/>
+      <w:r>
+        <w:t xml:space="preserve"> interference</w:t>
+      </w:r>
+      <w:r>
+        <w:t xml:space="preserve"> (ISI) experiment in the E3VB.  </w:t>
+      </w:r>
+      <w:r>
+        <w:t>ISI distortion is a result of previous symbols interfering with the curr</w:t>
+      </w:r>
+      <w:r>
+        <w:t>ent symbol.  Crosstalk is a</w:t>
+      </w:r>
+      <w:r>
+        <w:t xml:space="preserve"> form of signal distortion that happens when the nearby traces interfer</w:t>
+      </w:r>
+      <w:r>
+        <w:t>e with</w:t>
+      </w:r>
+      <w:r>
+        <w:t xml:space="preserve"> each other</w:t>
+      </w:r>
+      <w:r>
+        <w:t>. Both factors</w:t>
+      </w:r>
+      <w:r>
+        <w:t xml:space="preserve"> may</w:t>
+      </w:r>
+      <w:r>
+        <w:t xml:space="preserve"> affect signals at the same time; </w:t>
+      </w:r>
+      <w:r>
+        <w:t>our focus is to prov</w:t>
+      </w:r>
+      <w:r>
+        <w:t xml:space="preserve">ide an experiment that demonstrates the effect of both </w:t>
+      </w:r>
+      <w:r>
+        <w:t xml:space="preserve">ISI and crosstalk </w:t>
+      </w:r>
+      <w:r>
+        <w:t xml:space="preserve">either independently or </w:t>
+      </w:r>
+      <w:r>
+        <w:t xml:space="preserve">simultaneously. </w:t>
+      </w:r>
+      <w:r>
+        <w:t xml:space="preserve"> </w:t>
       </w:r>
     </w:p>
     <w:p>
@@ -218,82 +349,6 @@
         <w:ind w:left="360"/>
       </w:pPr>
       <w:r>
-        <w:t xml:space="preserve">Before completing this experiment is recommended that the </w:t>
-      </w:r>
-      <w:r>
-        <w:t>student</w:t>
-      </w:r>
-      <w:r>
-        <w:t xml:space="preserve"> completes </w:t>
-      </w:r>
-      <w:r>
-        <w:t xml:space="preserve">and understands the </w:t>
-      </w:r>
-      <w:r>
-        <w:t>cross</w:t>
-      </w:r>
-      <w:r>
-        <w:t xml:space="preserve">talk and the </w:t>
-      </w:r>
-      <w:proofErr w:type="spellStart"/>
-      <w:r>
-        <w:t>Intersymbol</w:t>
-      </w:r>
-      <w:proofErr w:type="spellEnd"/>
-      <w:r>
-        <w:t xml:space="preserve"> interference</w:t>
-      </w:r>
-      <w:r>
-        <w:t xml:space="preserve"> (ISI) experiment in the E3VB.  </w:t>
-      </w:r>
-      <w:r>
-        <w:t>ISI distortion is a result of previous symbols interfering with the curr</w:t>
-      </w:r>
-      <w:r>
-        <w:t>ent symbol.  Crosstalk is a</w:t>
-      </w:r>
-      <w:r>
-        <w:t xml:space="preserve"> form of signal distortion that happens when the nearby traces interfer</w:t>
-      </w:r>
-      <w:r>
-        <w:t>e with</w:t>
-      </w:r>
-      <w:r>
-        <w:t xml:space="preserve"> each other</w:t>
-      </w:r>
-      <w:r>
-        <w:t>. Both factors</w:t>
-      </w:r>
-      <w:r>
-        <w:t xml:space="preserve"> may</w:t>
-      </w:r>
-      <w:r>
-        <w:t xml:space="preserve"> affect signals at the same time; </w:t>
-      </w:r>
-      <w:r>
-        <w:t>our focus is to prov</w:t>
-      </w:r>
-      <w:r>
-        <w:t xml:space="preserve">ide an experiment that demonstrates the effect of both </w:t>
-      </w:r>
-      <w:r>
-        <w:t xml:space="preserve">ISI and crosstalk </w:t>
-      </w:r>
-      <w:r>
-        <w:t xml:space="preserve">either independently or </w:t>
-      </w:r>
-      <w:r>
-        <w:t xml:space="preserve">simultaneously. </w:t>
-      </w:r>
-      <w:r>
-        <w:t xml:space="preserve"> </w:t>
-      </w:r>
-    </w:p>
-    <w:p>
-      <w:pPr>
-        <w:ind w:left="360"/>
-      </w:pPr>
-      <w:r>
         <w:t xml:space="preserve">The new </w:t>
       </w:r>
       <w:r>
@@ -335,11 +390,6 @@
       <w:r>
         <w:t xml:space="preserve">components and using provided jumpers. </w:t>
       </w:r>
-    </w:p>
-    <w:p>
-      <w:pPr>
-        <w:ind w:left="360"/>
-      </w:pPr>
     </w:p>
     <w:sectPr>
       <w:pgSz w:w="12240" w:h="15840"/>
@@ -354,6 +404,119 @@
 <file path=word/numbering.xml><?xml version="1.0" encoding="utf-8"?>
 <w:numbering xmlns:wpc="http://schemas.microsoft.com/office/word/2010/wordprocessingCanvas" xmlns:mc="http://schemas.openxmlformats.org/markup-compatibility/2006" xmlns:o="urn:schemas-microsoft-com:office:office" xmlns:r="http://schemas.openxmlformats.org/officeDocument/2006/relationships" xmlns:m="http://schemas.openxmlformats.org/officeDocument/2006/math" xmlns:v="urn:schemas-microsoft-com:vml" xmlns:wp14="http://schemas.microsoft.com/office/word/2010/wordprocessingDrawing" xmlns:wp="http://schemas.openxmlformats.org/drawingml/2006/wordprocessingDrawing" xmlns:w10="urn:schemas-microsoft-com:office:word" xmlns:w="http://schemas.openxmlformats.org/wordprocessingml/2006/main" xmlns:w14="http://schemas.microsoft.com/office/word/2010/wordml" xmlns:wpg="http://schemas.microsoft.com/office/word/2010/wordprocessingGroup" xmlns:wpi="http://schemas.microsoft.com/office/word/2010/wordprocessingInk" xmlns:wne="http://schemas.microsoft.com/office/word/2006/wordml" xmlns:wps="http://schemas.microsoft.com/office/word/2010/wordprocessingShape" mc:Ignorable="w14 wp14">
   <w:abstractNum w:abstractNumId="0">
+    <w:nsid w:val="27ED691D"/>
+    <w:multiLevelType w:val="hybridMultilevel"/>
+    <w:tmpl w:val="777EA4A8"/>
+    <w:lvl w:ilvl="0" w:tplc="04090001">
+      <w:start w:val="1"/>
+      <w:numFmt w:val="bullet"/>
+      <w:lvlText w:val=""/>
+      <w:lvlJc w:val="left"/>
+      <w:pPr>
+        <w:ind w:left="720" w:hanging="360"/>
+      </w:pPr>
+      <w:rPr>
+        <w:rFonts w:ascii="Symbol" w:hAnsi="Symbol" w:hint="default"/>
+      </w:rPr>
+    </w:lvl>
+    <w:lvl w:ilvl="1" w:tplc="04090003" w:tentative="1">
+      <w:start w:val="1"/>
+      <w:numFmt w:val="bullet"/>
+      <w:lvlText w:val="o"/>
+      <w:lvlJc w:val="left"/>
+      <w:pPr>
+        <w:ind w:left="1440" w:hanging="360"/>
+      </w:pPr>
+      <w:rPr>
+        <w:rFonts w:ascii="Courier New" w:hAnsi="Courier New" w:cs="Courier New" w:hint="default"/>
+      </w:rPr>
+    </w:lvl>
+    <w:lvl w:ilvl="2" w:tplc="04090005" w:tentative="1">
+      <w:start w:val="1"/>
+      <w:numFmt w:val="bullet"/>
+      <w:lvlText w:val=""/>
+      <w:lvlJc w:val="left"/>
+      <w:pPr>
+        <w:ind w:left="2160" w:hanging="360"/>
+      </w:pPr>
+      <w:rPr>
+        <w:rFonts w:ascii="Wingdings" w:hAnsi="Wingdings" w:hint="default"/>
+      </w:rPr>
+    </w:lvl>
+    <w:lvl w:ilvl="3" w:tplc="04090001" w:tentative="1">
+      <w:start w:val="1"/>
+      <w:numFmt w:val="bullet"/>
+      <w:lvlText w:val=""/>
+      <w:lvlJc w:val="left"/>
+      <w:pPr>
+        <w:ind w:left="2880" w:hanging="360"/>
+      </w:pPr>
+      <w:rPr>
+        <w:rFonts w:ascii="Symbol" w:hAnsi="Symbol" w:hint="default"/>
+      </w:rPr>
+    </w:lvl>
+    <w:lvl w:ilvl="4" w:tplc="04090003" w:tentative="1">
+      <w:start w:val="1"/>
+      <w:numFmt w:val="bullet"/>
+      <w:lvlText w:val="o"/>
+      <w:lvlJc w:val="left"/>
+      <w:pPr>
+        <w:ind w:left="3600" w:hanging="360"/>
+      </w:pPr>
+      <w:rPr>
+        <w:rFonts w:ascii="Courier New" w:hAnsi="Courier New" w:cs="Courier New" w:hint="default"/>
+      </w:rPr>
+    </w:lvl>
+    <w:lvl w:ilvl="5" w:tplc="04090005" w:tentative="1">
+      <w:start w:val="1"/>
+      <w:numFmt w:val="bullet"/>
+      <w:lvlText w:val=""/>
+      <w:lvlJc w:val="left"/>
+      <w:pPr>
+        <w:ind w:left="4320" w:hanging="360"/>
+      </w:pPr>
+      <w:rPr>
+        <w:rFonts w:ascii="Wingdings" w:hAnsi="Wingdings" w:hint="default"/>
+      </w:rPr>
+    </w:lvl>
+    <w:lvl w:ilvl="6" w:tplc="04090001" w:tentative="1">
+      <w:start w:val="1"/>
+      <w:numFmt w:val="bullet"/>
+      <w:lvlText w:val=""/>
+      <w:lvlJc w:val="left"/>
+      <w:pPr>
+        <w:ind w:left="5040" w:hanging="360"/>
+      </w:pPr>
+      <w:rPr>
+        <w:rFonts w:ascii="Symbol" w:hAnsi="Symbol" w:hint="default"/>
+      </w:rPr>
+    </w:lvl>
+    <w:lvl w:ilvl="7" w:tplc="04090003" w:tentative="1">
+      <w:start w:val="1"/>
+      <w:numFmt w:val="bullet"/>
+      <w:lvlText w:val="o"/>
+      <w:lvlJc w:val="left"/>
+      <w:pPr>
+        <w:ind w:left="5760" w:hanging="360"/>
+      </w:pPr>
+      <w:rPr>
+        <w:rFonts w:ascii="Courier New" w:hAnsi="Courier New" w:cs="Courier New" w:hint="default"/>
+      </w:rPr>
+    </w:lvl>
+    <w:lvl w:ilvl="8" w:tplc="04090005" w:tentative="1">
+      <w:start w:val="1"/>
+      <w:numFmt w:val="bullet"/>
+      <w:lvlText w:val=""/>
+      <w:lvlJc w:val="left"/>
+      <w:pPr>
+        <w:ind w:left="6480" w:hanging="360"/>
+      </w:pPr>
+      <w:rPr>
+        <w:rFonts w:ascii="Wingdings" w:hAnsi="Wingdings" w:hint="default"/>
+      </w:rPr>
+    </w:lvl>
+  </w:abstractNum>
+  <w:abstractNum w:abstractNumId="1">
     <w:nsid w:val="3BCA03A4"/>
     <w:multiLevelType w:val="hybridMultilevel"/>
     <w:tmpl w:val="CC4E735E"/>
@@ -466,7 +629,7 @@
       </w:rPr>
     </w:lvl>
   </w:abstractNum>
-  <w:abstractNum w:abstractNumId="1">
+  <w:abstractNum w:abstractNumId="2">
     <w:nsid w:val="722970F8"/>
     <w:multiLevelType w:val="hybridMultilevel"/>
     <w:tmpl w:val="6C28A21A"/>
@@ -580,10 +743,13 @@
     </w:lvl>
   </w:abstractNum>
   <w:num w:numId="1">
-    <w:abstractNumId w:val="0"/>
+    <w:abstractNumId w:val="1"/>
   </w:num>
   <w:num w:numId="2">
-    <w:abstractNumId w:val="1"/>
+    <w:abstractNumId w:val="2"/>
+  </w:num>
+  <w:num w:numId="3">
+    <w:abstractNumId w:val="0"/>
   </w:num>
 </w:numbering>
 </file>

--- a/Documentation/ISI Detailed Requirements.docx
+++ b/Documentation/ISI Detailed Requirements.docx
@@ -6,18 +6,8 @@
       <w:pPr>
         <w:pStyle w:val="Heading2"/>
         <w:jc w:val="center"/>
-        <w:rPr>
-          <w:b w:val="0"/>
-          <w:sz w:val="32"/>
-          <w:szCs w:val="32"/>
-        </w:rPr>
-      </w:pPr>
-      <w:r>
-        <w:rPr>
-          <w:b w:val="0"/>
-          <w:sz w:val="32"/>
-          <w:szCs w:val="32"/>
-        </w:rPr>
+      </w:pPr>
+      <w:r>
         <w:t>ISI Add On Experiment</w:t>
       </w:r>
     </w:p>
@@ -38,45 +28,19 @@
         </w:numPr>
       </w:pPr>
       <w:r>
-        <w:t>The goal is to</w:t>
-      </w:r>
-      <w:r>
-        <w:t xml:space="preserve"> demonstrate </w:t>
-      </w:r>
-      <w:r>
-        <w:t>that</w:t>
-      </w:r>
-      <w:r>
-        <w:t xml:space="preserve"> when routing a board it is necessary to know and take into consideration not only the data in the transmission line bein</w:t>
-      </w:r>
-      <w:r>
-        <w:t>g routed but also the effects on</w:t>
-      </w:r>
-      <w:r>
-        <w:t xml:space="preserve"> nearby traces.  User will be able to see </w:t>
-      </w:r>
-      <w:r>
-        <w:t>that when transmitting at high</w:t>
-      </w:r>
-      <w:r>
-        <w:t xml:space="preserve"> frequencies</w:t>
-      </w:r>
-      <w:bookmarkStart w:id="0" w:name="_GoBack"/>
-      <w:bookmarkEnd w:id="0"/>
+        <w:t>To demonstrate the difficulties encountered when designing a PCB specifically looking at signal degradation due to crosstalk and IS</w:t>
+      </w:r>
+      <w:r>
+        <w:t>I. User will be able to see the effects of ISI and Crosstalk on the outputs of multiple lines</w:t>
+      </w:r>
+      <w:r>
+        <w:t xml:space="preserve"> at high frequency</w:t>
+      </w:r>
+      <w:r>
+        <w:t>.</w:t>
+      </w:r>
       <w:r>
         <w:t xml:space="preserve"> </w:t>
-      </w:r>
-      <w:r>
-        <w:t xml:space="preserve">crosstalk </w:t>
-      </w:r>
-      <w:r>
-        <w:t>and</w:t>
-      </w:r>
-      <w:r>
-        <w:t xml:space="preserve"> ISI can </w:t>
-      </w:r>
-      <w:r>
-        <w:t>affect and the output of more than one line.</w:t>
       </w:r>
     </w:p>
     <w:p>
@@ -168,10 +132,16 @@
         </w:numPr>
       </w:pPr>
       <w:r>
-        <w:t>H</w:t>
-      </w:r>
-      <w:r>
-        <w:t>ave 1 victim with 2 aggressors at each side</w:t>
+        <w:t xml:space="preserve"> H</w:t>
+      </w:r>
+      <w:r>
+        <w:t>ave 1 victim</w:t>
+      </w:r>
+      <w:r>
+        <w:t xml:space="preserve"> trace</w:t>
+      </w:r>
+      <w:r>
+        <w:t xml:space="preserve"> with 2 aggressors at each side</w:t>
       </w:r>
       <w:r>
         <w:t xml:space="preserve">. </w:t>
@@ -200,14 +170,16 @@
       <w:r>
         <w:t>I</w:t>
       </w:r>
-      <w:r>
-        <w:t>nclude var</w:t>
-      </w:r>
-      <w:r>
-        <w:t xml:space="preserve">iable discrete components </w:t>
-      </w:r>
-      <w:r>
-        <w:t xml:space="preserve"> to affect </w:t>
+      <w:bookmarkStart w:id="0" w:name="_GoBack"/>
+      <w:bookmarkEnd w:id="0"/>
+      <w:r>
+        <w:t>ncl</w:t>
+      </w:r>
+      <w:r>
+        <w:t xml:space="preserve">ude variable discrete </w:t>
+      </w:r>
+      <w:r>
+        <w:t xml:space="preserve">components (R,C,L) to affect </w:t>
       </w:r>
       <w:r>
         <w:t xml:space="preserve">transmission </w:t>
@@ -262,6 +234,11 @@
     </w:p>
     <w:p>
       <w:pPr>
+        <w:ind w:left="360"/>
+      </w:pPr>
+    </w:p>
+    <w:p>
+      <w:pPr>
         <w:pStyle w:val="Heading1"/>
       </w:pPr>
       <w:r>
@@ -323,10 +300,19 @@
         <w:t xml:space="preserve"> may</w:t>
       </w:r>
       <w:r>
-        <w:t xml:space="preserve"> affect signals at the same time; </w:t>
-      </w:r>
-      <w:r>
-        <w:t>our focus is to prov</w:t>
+        <w:t xml:space="preserve"> affect signals at </w:t>
+      </w:r>
+      <w:r>
+        <w:t>the same time.</w:t>
+      </w:r>
+      <w:r>
+        <w:t xml:space="preserve"> </w:t>
+      </w:r>
+      <w:r>
+        <w:t>The</w:t>
+      </w:r>
+      <w:r>
+        <w:t xml:space="preserve"> focus is to prov</w:t>
       </w:r>
       <w:r>
         <w:t xml:space="preserve">ide an experiment that demonstrates the effect of both </w:t>
@@ -379,7 +365,10 @@
         <w:t xml:space="preserve">s </w:t>
       </w:r>
       <w:r>
-        <w:t>to make different observation the user</w:t>
+        <w:t xml:space="preserve">to make different observations </w:t>
+      </w:r>
+      <w:r>
+        <w:t>the user</w:t>
       </w:r>
       <w:r>
         <w:t xml:space="preserve"> can inject a new clock or digital patterns by disabling </w:t>

--- a/Documentation/ISI Detailed Requirements.docx
+++ b/Documentation/ISI Detailed Requirements.docx
@@ -31,7 +31,13 @@
         <w:t>To demonstrate the difficulties encountered when designing a PCB specifically looking at signal degradation due to crosstalk and IS</w:t>
       </w:r>
       <w:r>
-        <w:t>I. User will be able to see the effects of ISI and Crosstalk on the outputs of multiple lines</w:t>
+        <w:t>I. User will be able</w:t>
+      </w:r>
+      <w:r>
+        <w:t xml:space="preserve"> to see the effects of ISI and c</w:t>
+      </w:r>
+      <w:r>
+        <w:t>rosstalk on the outputs of multiple lines</w:t>
       </w:r>
       <w:r>
         <w:t xml:space="preserve"> at high frequency</w:t>
@@ -48,7 +54,13 @@
         <w:pStyle w:val="Heading1"/>
       </w:pPr>
       <w:r>
-        <w:t>Detail requirements:</w:t>
+        <w:t>Detail</w:t>
+      </w:r>
+      <w:r>
+        <w:t>ed</w:t>
+      </w:r>
+      <w:r>
+        <w:t xml:space="preserve"> requirements:</w:t>
       </w:r>
     </w:p>
     <w:p>
@@ -84,7 +96,10 @@
         </w:numPr>
       </w:pPr>
       <w:r>
-        <w:t>Have pseudo random pattern generator (LSFR)</w:t>
+        <w:t>Have pseudo</w:t>
+      </w:r>
+      <w:r>
+        <w:t xml:space="preserve"> random pattern generator via LFSR</w:t>
       </w:r>
     </w:p>
     <w:p>
@@ -120,7 +135,13 @@
         </w:numPr>
       </w:pPr>
       <w:r>
-        <w:t>LSFR can be disconnected and other patters used</w:t>
+        <w:t>LSFR can be disconnected and other patter</w:t>
+      </w:r>
+      <w:r>
+        <w:t>n</w:t>
+      </w:r>
+      <w:r>
+        <w:t>s used</w:t>
       </w:r>
     </w:p>
     <w:p>
@@ -156,7 +177,10 @@
         </w:numPr>
       </w:pPr>
       <w:r>
-        <w:t>Include Test points near input and output</w:t>
+        <w:t>Include t</w:t>
+      </w:r>
+      <w:r>
+        <w:t>est points near input and output</w:t>
       </w:r>
     </w:p>
     <w:p>
@@ -170,8 +194,6 @@
       <w:r>
         <w:t>I</w:t>
       </w:r>
-      <w:bookmarkStart w:id="0" w:name="_GoBack"/>
-      <w:bookmarkEnd w:id="0"/>
       <w:r>
         <w:t>ncl</w:t>
       </w:r>
@@ -293,6 +315,8 @@
       <w:r>
         <w:t xml:space="preserve"> each other</w:t>
       </w:r>
+      <w:bookmarkStart w:id="0" w:name="_GoBack"/>
+      <w:bookmarkEnd w:id="0"/>
       <w:r>
         <w:t>. Both factors</w:t>
       </w:r>
@@ -312,10 +336,13 @@
         <w:t>The</w:t>
       </w:r>
       <w:r>
-        <w:t xml:space="preserve"> focus is to prov</w:t>
-      </w:r>
-      <w:r>
-        <w:t xml:space="preserve">ide an experiment that demonstrates the effect of both </w:t>
+        <w:t xml:space="preserve"> </w:t>
+      </w:r>
+      <w:r>
+        <w:t>experiment</w:t>
+      </w:r>
+      <w:r>
+        <w:t xml:space="preserve"> demonstrates the effect of both </w:t>
       </w:r>
       <w:r>
         <w:t xml:space="preserve">ISI and crosstalk </w:t>

--- a/Documentation/ISI Detailed Requirements.docx
+++ b/Documentation/ISI Detailed Requirements.docx
@@ -315,97 +315,300 @@
       <w:r>
         <w:t xml:space="preserve"> each other</w:t>
       </w:r>
+      <w:r>
+        <w:t>. Both factors</w:t>
+      </w:r>
+      <w:r>
+        <w:t xml:space="preserve"> may</w:t>
+      </w:r>
+      <w:r>
+        <w:t xml:space="preserve"> affect signals at </w:t>
+      </w:r>
+      <w:r>
+        <w:t>the same time.</w:t>
+      </w:r>
+      <w:r>
+        <w:t xml:space="preserve"> </w:t>
+      </w:r>
+      <w:r>
+        <w:t>The</w:t>
+      </w:r>
+      <w:r>
+        <w:t xml:space="preserve"> </w:t>
+      </w:r>
+      <w:r>
+        <w:t>experiment</w:t>
+      </w:r>
+      <w:r>
+        <w:t xml:space="preserve"> demonstrates the effect of both </w:t>
+      </w:r>
+      <w:r>
+        <w:t xml:space="preserve">ISI and crosstalk </w:t>
+      </w:r>
+      <w:r>
+        <w:t xml:space="preserve">either independently or </w:t>
+      </w:r>
+      <w:r>
+        <w:t xml:space="preserve">simultaneously. </w:t>
+      </w:r>
+      <w:r>
+        <w:t xml:space="preserve"> </w:t>
+      </w:r>
+    </w:p>
+    <w:p>
+      <w:pPr>
+        <w:ind w:left="360"/>
+      </w:pPr>
+      <w:r>
+        <w:t xml:space="preserve">The new </w:t>
+      </w:r>
+      <w:r>
+        <w:t>ISI</w:t>
+      </w:r>
+      <w:r>
+        <w:t xml:space="preserve"> expe</w:t>
+      </w:r>
+      <w:r>
+        <w:t>riment consists of expanding and improving both the ISI</w:t>
+      </w:r>
+      <w:r>
+        <w:t xml:space="preserve"> and the </w:t>
+      </w:r>
+      <w:r>
+        <w:t>cr</w:t>
+      </w:r>
+      <w:r>
+        <w:t>osstalk experiment on the E3VB. The clock and the pseudo random function generator are included on board to allow the experiment to be run anywhere.</w:t>
+      </w:r>
+      <w:r>
+        <w:t xml:space="preserve"> If the</w:t>
+      </w:r>
+      <w:r>
+        <w:t xml:space="preserve"> user want</w:t>
+      </w:r>
+      <w:r>
+        <w:t xml:space="preserve">s </w:t>
+      </w:r>
+      <w:r>
+        <w:t xml:space="preserve">to make different observations </w:t>
+      </w:r>
+      <w:r>
+        <w:t>the user</w:t>
+      </w:r>
+      <w:r>
+        <w:t xml:space="preserve"> can inject a new clock or digital patterns by disabling </w:t>
+      </w:r>
+      <w:r>
+        <w:t xml:space="preserve">the built-in </w:t>
+      </w:r>
+      <w:r>
+        <w:t xml:space="preserve">components and using provided jumpers. </w:t>
+      </w:r>
+    </w:p>
+    <w:p>
+      <w:pPr>
+        <w:pStyle w:val="Heading1"/>
+      </w:pPr>
+      <w:r>
+        <w:lastRenderedPageBreak/>
+        <w:t>Block Diagram</w:t>
+      </w:r>
+    </w:p>
+    <w:p>
+      <w:pPr>
+        <w:ind w:left="360"/>
+      </w:pPr>
+    </w:p>
+    <w:p>
       <w:bookmarkStart w:id="0" w:name="_GoBack"/>
-      <w:bookmarkEnd w:id="0"/>
-      <w:r>
-        <w:t>. Both factors</w:t>
-      </w:r>
-      <w:r>
-        <w:t xml:space="preserve"> may</w:t>
-      </w:r>
-      <w:r>
-        <w:t xml:space="preserve"> affect signals at </w:t>
-      </w:r>
-      <w:r>
-        <w:t>the same time.</w:t>
-      </w:r>
-      <w:r>
-        <w:t xml:space="preserve"> </w:t>
-      </w:r>
-      <w:r>
-        <w:t>The</w:t>
-      </w:r>
-      <w:r>
-        <w:t xml:space="preserve"> </w:t>
-      </w:r>
-      <w:r>
-        <w:t>experiment</w:t>
-      </w:r>
-      <w:r>
-        <w:t xml:space="preserve"> demonstrates the effect of both </w:t>
-      </w:r>
-      <w:r>
-        <w:t xml:space="preserve">ISI and crosstalk </w:t>
-      </w:r>
-      <w:r>
-        <w:t xml:space="preserve">either independently or </w:t>
-      </w:r>
-      <w:r>
-        <w:t xml:space="preserve">simultaneously. </w:t>
-      </w:r>
-      <w:r>
-        <w:t xml:space="preserve"> </w:t>
-      </w:r>
-    </w:p>
+      <w:r>
+        <w:rPr>
+          <w:noProof/>
+        </w:rPr>
+        <mc:AlternateContent>
+          <mc:Choice Requires="wps">
+            <w:drawing>
+              <wp:anchor distT="0" distB="0" distL="114300" distR="114300" simplePos="0" relativeHeight="251659264" behindDoc="0" locked="0" layoutInCell="1" allowOverlap="1" wp14:anchorId="22C38CE8" wp14:editId="43016EF5">
+                <wp:simplePos x="0" y="0"/>
+                <wp:positionH relativeFrom="column">
+                  <wp:posOffset>939165</wp:posOffset>
+                </wp:positionH>
+                <wp:positionV relativeFrom="paragraph">
+                  <wp:posOffset>452120</wp:posOffset>
+                </wp:positionV>
+                <wp:extent cx="4570095" cy="2779395"/>
+                <wp:effectExtent l="0" t="0" r="20955" b="20955"/>
+                <wp:wrapNone/>
+                <wp:docPr id="307" name="Text Box 2"/>
+                <wp:cNvGraphicFramePr>
+                  <a:graphicFrameLocks xmlns:a="http://schemas.openxmlformats.org/drawingml/2006/main"/>
+                </wp:cNvGraphicFramePr>
+                <a:graphic xmlns:a="http://schemas.openxmlformats.org/drawingml/2006/main">
+                  <a:graphicData uri="http://schemas.microsoft.com/office/word/2010/wordprocessingShape">
+                    <wps:wsp>
+                      <wps:cNvSpPr txBox="1">
+                        <a:spLocks noChangeArrowheads="1"/>
+                      </wps:cNvSpPr>
+                      <wps:spPr bwMode="auto">
+                        <a:xfrm>
+                          <a:off x="0" y="0"/>
+                          <a:ext cx="4570095" cy="2779395"/>
+                        </a:xfrm>
+                        <a:prstGeom prst="rect">
+                          <a:avLst/>
+                        </a:prstGeom>
+                        <a:solidFill>
+                          <a:srgbClr val="FFFFFF"/>
+                        </a:solidFill>
+                        <a:ln w="9525">
+                          <a:solidFill>
+                            <a:srgbClr val="000000"/>
+                          </a:solidFill>
+                          <a:miter lim="800000"/>
+                          <a:headEnd/>
+                          <a:tailEnd/>
+                        </a:ln>
+                      </wps:spPr>
+                      <wps:txbx>
+                        <w:txbxContent>
+                          <w:p>
+                            <w:r>
+                              <w:rPr>
+                                <w:noProof/>
+                              </w:rPr>
+                              <w:drawing>
+                                <wp:inline distT="0" distB="0" distL="0" distR="0" wp14:anchorId="46B3D5F3" wp14:editId="7C23B48C">
+                                  <wp:extent cx="4583344" cy="2633472"/>
+                                  <wp:effectExtent l="0" t="0" r="8255" b="0"/>
+                                  <wp:docPr id="1" name="Picture 1"/>
+                                  <wp:cNvGraphicFramePr>
+                                    <a:graphicFrameLocks xmlns:a="http://schemas.openxmlformats.org/drawingml/2006/main" noChangeAspect="1"/>
+                                  </wp:cNvGraphicFramePr>
+                                  <a:graphic xmlns:a="http://schemas.openxmlformats.org/drawingml/2006/main">
+                                    <a:graphicData uri="http://schemas.openxmlformats.org/drawingml/2006/picture">
+                                      <pic:pic xmlns:pic="http://schemas.openxmlformats.org/drawingml/2006/picture">
+                                        <pic:nvPicPr>
+                                          <pic:cNvPr id="0" name="ISI_blockdiagram.jpg"/>
+                                          <pic:cNvPicPr/>
+                                        </pic:nvPicPr>
+                                        <pic:blipFill>
+                                          <a:blip r:embed="rId6">
+                                            <a:extLst>
+                                              <a:ext uri="{28A0092B-C50C-407E-A947-70E740481C1C}">
+                                                <a14:useLocalDpi xmlns:a14="http://schemas.microsoft.com/office/drawing/2010/main" val="0"/>
+                                              </a:ext>
+                                            </a:extLst>
+                                          </a:blip>
+                                          <a:stretch>
+                                            <a:fillRect/>
+                                          </a:stretch>
+                                        </pic:blipFill>
+                                        <pic:spPr>
+                                          <a:xfrm>
+                                            <a:off x="0" y="0"/>
+                                            <a:ext cx="4586429" cy="2635244"/>
+                                          </a:xfrm>
+                                          <a:prstGeom prst="rect">
+                                            <a:avLst/>
+                                          </a:prstGeom>
+                                        </pic:spPr>
+                                      </pic:pic>
+                                    </a:graphicData>
+                                  </a:graphic>
+                                </wp:inline>
+                              </w:drawing>
+                            </w:r>
+                          </w:p>
+                        </w:txbxContent>
+                      </wps:txbx>
+                      <wps:bodyPr rot="0" vert="horz" wrap="square" lIns="91440" tIns="45720" rIns="91440" bIns="45720" anchor="t" anchorCtr="0">
+                        <a:noAutofit/>
+                      </wps:bodyPr>
+                    </wps:wsp>
+                  </a:graphicData>
+                </a:graphic>
+                <wp14:sizeRelH relativeFrom="margin">
+                  <wp14:pctWidth>0</wp14:pctWidth>
+                </wp14:sizeRelH>
+                <wp14:sizeRelV relativeFrom="margin">
+                  <wp14:pctHeight>0</wp14:pctHeight>
+                </wp14:sizeRelV>
+              </wp:anchor>
+            </w:drawing>
+          </mc:Choice>
+          <mc:Fallback>
+            <w:pict>
+              <v:shapetype id="_x0000_t202" coordsize="21600,21600" o:spt="202" path="m,l,21600r21600,l21600,xe">
+                <v:stroke joinstyle="miter"/>
+                <v:path gradientshapeok="t" o:connecttype="rect"/>
+              </v:shapetype>
+              <v:shape id="Text Box 2" o:spid="_x0000_s1026" type="#_x0000_t202" style="position:absolute;margin-left:73.95pt;margin-top:35.6pt;width:359.85pt;height:218.85pt;z-index:251659264;visibility:visible;mso-wrap-style:square;mso-width-percent:0;mso-height-percent:0;mso-wrap-distance-left:9pt;mso-wrap-distance-top:0;mso-wrap-distance-right:9pt;mso-wrap-distance-bottom:0;mso-position-horizontal:absolute;mso-position-horizontal-relative:text;mso-position-vertical:absolute;mso-position-vertical-relative:text;mso-width-percent:0;mso-height-percent:0;mso-width-relative:margin;mso-height-relative:margin;v-text-anchor:top" o:gfxdata="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">
+                <v:textbox>
+                  <w:txbxContent>
+                    <w:p>
+                      <w:r>
+                        <w:rPr>
+                          <w:noProof/>
+                        </w:rPr>
+                        <w:drawing>
+                          <wp:inline distT="0" distB="0" distL="0" distR="0" wp14:anchorId="46B3D5F3" wp14:editId="7C23B48C">
+                            <wp:extent cx="4583344" cy="2633472"/>
+                            <wp:effectExtent l="0" t="0" r="8255" b="0"/>
+                            <wp:docPr id="1" name="Picture 1"/>
+                            <wp:cNvGraphicFramePr>
+                              <a:graphicFrameLocks xmlns:a="http://schemas.openxmlformats.org/drawingml/2006/main" noChangeAspect="1"/>
+                            </wp:cNvGraphicFramePr>
+                            <a:graphic xmlns:a="http://schemas.openxmlformats.org/drawingml/2006/main">
+                              <a:graphicData uri="http://schemas.openxmlformats.org/drawingml/2006/picture">
+                                <pic:pic xmlns:pic="http://schemas.openxmlformats.org/drawingml/2006/picture">
+                                  <pic:nvPicPr>
+                                    <pic:cNvPr id="0" name="ISI_blockdiagram.jpg"/>
+                                    <pic:cNvPicPr/>
+                                  </pic:nvPicPr>
+                                  <pic:blipFill>
+                                    <a:blip r:embed="rId6">
+                                      <a:extLst>
+                                        <a:ext uri="{28A0092B-C50C-407E-A947-70E740481C1C}">
+                                          <a14:useLocalDpi xmlns:a14="http://schemas.microsoft.com/office/drawing/2010/main" val="0"/>
+                                        </a:ext>
+                                      </a:extLst>
+                                    </a:blip>
+                                    <a:stretch>
+                                      <a:fillRect/>
+                                    </a:stretch>
+                                  </pic:blipFill>
+                                  <pic:spPr>
+                                    <a:xfrm>
+                                      <a:off x="0" y="0"/>
+                                      <a:ext cx="4586429" cy="2635244"/>
+                                    </a:xfrm>
+                                    <a:prstGeom prst="rect">
+                                      <a:avLst/>
+                                    </a:prstGeom>
+                                  </pic:spPr>
+                                </pic:pic>
+                              </a:graphicData>
+                            </a:graphic>
+                          </wp:inline>
+                        </w:drawing>
+                      </w:r>
+                    </w:p>
+                  </w:txbxContent>
+                </v:textbox>
+              </v:shape>
+            </w:pict>
+          </mc:Fallback>
+        </mc:AlternateContent>
+      </w:r>
+      <w:r>
+        <w:br w:type="page"/>
+      </w:r>
+    </w:p>
+    <w:bookmarkEnd w:id="0"/>
     <w:p>
       <w:pPr>
         <w:ind w:left="360"/>
       </w:pPr>
-      <w:r>
-        <w:t xml:space="preserve">The new </w:t>
-      </w:r>
-      <w:r>
-        <w:t>ISI</w:t>
-      </w:r>
-      <w:r>
-        <w:t xml:space="preserve"> expe</w:t>
-      </w:r>
-      <w:r>
-        <w:t>riment consists of expanding and improving both the ISI</w:t>
-      </w:r>
-      <w:r>
-        <w:t xml:space="preserve"> and the </w:t>
-      </w:r>
-      <w:r>
-        <w:t>cr</w:t>
-      </w:r>
-      <w:r>
-        <w:t>osstalk experiment on the E3VB. The clock and the pseudo random function generator are included on board to allow the experiment to be run anywhere.</w:t>
-      </w:r>
-      <w:r>
-        <w:t xml:space="preserve"> If the</w:t>
-      </w:r>
-      <w:r>
-        <w:t xml:space="preserve"> user want</w:t>
-      </w:r>
-      <w:r>
-        <w:t xml:space="preserve">s </w:t>
-      </w:r>
-      <w:r>
-        <w:t xml:space="preserve">to make different observations </w:t>
-      </w:r>
-      <w:r>
-        <w:t>the user</w:t>
-      </w:r>
-      <w:r>
-        <w:t xml:space="preserve"> can inject a new clock or digital patterns by disabling </w:t>
-      </w:r>
-      <w:r>
-        <w:t xml:space="preserve">the built-in </w:t>
-      </w:r>
-      <w:r>
-        <w:t xml:space="preserve">components and using provided jumpers. </w:t>
-      </w:r>
     </w:p>
     <w:sectPr>
       <w:pgSz w:w="12240" w:h="15840"/>
@@ -1045,6 +1248,36 @@
       <w:szCs w:val="26"/>
     </w:rPr>
   </w:style>
+  <w:style w:type="paragraph" w:styleId="BalloonText">
+    <w:name w:val="Balloon Text"/>
+    <w:basedOn w:val="Normal"/>
+    <w:link w:val="BalloonTextChar"/>
+    <w:uiPriority w:val="99"/>
+    <w:semiHidden/>
+    <w:unhideWhenUsed/>
+    <w:rsid w:val="00E71A7C"/>
+    <w:pPr>
+      <w:spacing w:after="0" w:line="240" w:lineRule="auto"/>
+    </w:pPr>
+    <w:rPr>
+      <w:rFonts w:ascii="Tahoma" w:hAnsi="Tahoma" w:cs="Tahoma"/>
+      <w:sz w:val="16"/>
+      <w:szCs w:val="16"/>
+    </w:rPr>
+  </w:style>
+  <w:style w:type="character" w:customStyle="1" w:styleId="BalloonTextChar">
+    <w:name w:val="Balloon Text Char"/>
+    <w:basedOn w:val="DefaultParagraphFont"/>
+    <w:link w:val="BalloonText"/>
+    <w:uiPriority w:val="99"/>
+    <w:semiHidden/>
+    <w:rsid w:val="00E71A7C"/>
+    <w:rPr>
+      <w:rFonts w:ascii="Tahoma" w:hAnsi="Tahoma" w:cs="Tahoma"/>
+      <w:sz w:val="16"/>
+      <w:szCs w:val="16"/>
+    </w:rPr>
+  </w:style>
 </w:styles>
 </file>
 
@@ -1321,6 +1554,36 @@
       <w:color w:val="4F81BD" w:themeColor="accent1"/>
       <w:sz w:val="26"/>
       <w:szCs w:val="26"/>
+    </w:rPr>
+  </w:style>
+  <w:style w:type="paragraph" w:styleId="BalloonText">
+    <w:name w:val="Balloon Text"/>
+    <w:basedOn w:val="Normal"/>
+    <w:link w:val="BalloonTextChar"/>
+    <w:uiPriority w:val="99"/>
+    <w:semiHidden/>
+    <w:unhideWhenUsed/>
+    <w:rsid w:val="00E71A7C"/>
+    <w:pPr>
+      <w:spacing w:after="0" w:line="240" w:lineRule="auto"/>
+    </w:pPr>
+    <w:rPr>
+      <w:rFonts w:ascii="Tahoma" w:hAnsi="Tahoma" w:cs="Tahoma"/>
+      <w:sz w:val="16"/>
+      <w:szCs w:val="16"/>
+    </w:rPr>
+  </w:style>
+  <w:style w:type="character" w:customStyle="1" w:styleId="BalloonTextChar">
+    <w:name w:val="Balloon Text Char"/>
+    <w:basedOn w:val="DefaultParagraphFont"/>
+    <w:link w:val="BalloonText"/>
+    <w:uiPriority w:val="99"/>
+    <w:semiHidden/>
+    <w:rsid w:val="00E71A7C"/>
+    <w:rPr>
+      <w:rFonts w:ascii="Tahoma" w:hAnsi="Tahoma" w:cs="Tahoma"/>
+      <w:sz w:val="16"/>
+      <w:szCs w:val="16"/>
     </w:rPr>
   </w:style>
 </w:styles>
